--- a/myRes/github/github学习 -代码操作.docx
+++ b/myRes/github/github学习 -代码操作.docx
@@ -179,7 +179,7 @@
           <w:rFonts w:hint="eastAsia"/>
           <w:lang w:val="en-US" w:eastAsia="zh-CN"/>
         </w:rPr>
-        <w:t xml:space="preserve">git config -global user.name </w:t>
+        <w:t xml:space="preserve">git config --global user.name </w:t>
       </w:r>
       <w:r>
         <w:rPr>
@@ -212,7 +212,16 @@
           <w:rFonts w:hint="eastAsia"/>
           <w:lang w:val="en-US" w:eastAsia="zh-CN"/>
         </w:rPr>
-        <w:t xml:space="preserve">Gitconfig -global user.email </w:t>
+        <w:t>Gitconfig -</w:t>
+      </w:r>
+      <w:bookmarkStart w:id="0" w:name="_GoBack"/>
+      <w:bookmarkEnd w:id="0"/>
+      <w:r>
+        <w:rPr>
+          <w:rFonts w:hint="eastAsia"/>
+          <w:lang w:val="en-US" w:eastAsia="zh-CN"/>
+        </w:rPr>
+        <w:t xml:space="preserve">-global user.email </w:t>
       </w:r>
       <w:r>
         <w:rPr>
@@ -1254,16 +1263,7 @@
           <w:rFonts w:hint="eastAsia"/>
           <w:lang w:val="en-US" w:eastAsia="zh-CN"/>
         </w:rPr>
-        <w:t>进入git项目</w:t>
-      </w:r>
-      <w:bookmarkStart w:id="0" w:name="_GoBack"/>
-      <w:bookmarkEnd w:id="0"/>
-      <w:r>
-        <w:rPr>
-          <w:rFonts w:hint="eastAsia"/>
-          <w:lang w:val="en-US" w:eastAsia="zh-CN"/>
-        </w:rPr>
-        <w:t>本地目录</w:t>
+        <w:t>进入git项目本地目录</w:t>
       </w:r>
     </w:p>
     <w:p>
@@ -1706,7 +1706,7 @@
     <w:lsdException w:unhideWhenUsed="0" w:uiPriority="0" w:semiHidden="0" w:name="Body Text Indent 2"/>
     <w:lsdException w:unhideWhenUsed="0" w:uiPriority="0" w:semiHidden="0" w:name="Body Text Indent 3"/>
     <w:lsdException w:unhideWhenUsed="0" w:uiPriority="0" w:semiHidden="0" w:name="Block Text"/>
-    <w:lsdException w:unhideWhenUsed="0" w:uiPriority="0" w:semiHidden="0" w:name="Hyperlink"/>
+    <w:lsdException w:qFormat="1" w:unhideWhenUsed="0" w:uiPriority="0" w:semiHidden="0" w:name="Hyperlink"/>
     <w:lsdException w:unhideWhenUsed="0" w:uiPriority="0" w:semiHidden="0" w:name="FollowedHyperlink"/>
     <w:lsdException w:qFormat="1" w:unhideWhenUsed="0" w:uiPriority="0" w:semiHidden="0" w:name="Strong"/>
     <w:lsdException w:qFormat="1" w:unhideWhenUsed="0" w:uiPriority="0" w:semiHidden="0" w:name="Emphasis"/>
@@ -1724,7 +1724,7 @@
     <w:lsdException w:unhideWhenUsed="0" w:uiPriority="0" w:semiHidden="0" w:name="HTML Sample"/>
     <w:lsdException w:unhideWhenUsed="0" w:uiPriority="0" w:semiHidden="0" w:name="HTML Typewriter"/>
     <w:lsdException w:unhideWhenUsed="0" w:uiPriority="0" w:semiHidden="0" w:name="HTML Variable"/>
-    <w:lsdException w:unhideWhenUsed="0" w:uiPriority="0" w:name="Normal Table"/>
+    <w:lsdException w:qFormat="1" w:unhideWhenUsed="0" w:uiPriority="0" w:name="Normal Table"/>
     <w:lsdException w:unhideWhenUsed="0" w:uiPriority="0" w:semiHidden="0" w:name="annotation subject"/>
     <w:lsdException w:unhideWhenUsed="0" w:uiPriority="0" w:semiHidden="0" w:name="Table Simple 1"/>
     <w:lsdException w:unhideWhenUsed="0" w:uiPriority="0" w:semiHidden="0" w:name="Table Simple 2"/>
@@ -1950,6 +1950,7 @@
   <w:style w:type="table" w:default="1" w:styleId="8">
     <w:name w:val="Normal Table"/>
     <w:semiHidden/>
+    <w:qFormat/>
     <w:uiPriority w:val="0"/>
     <w:tblPr>
       <w:tblLayout w:type="fixed"/>
@@ -1973,6 +1974,7 @@
   <w:style w:type="character" w:styleId="7">
     <w:name w:val="Hyperlink"/>
     <w:basedOn w:val="5"/>
+    <w:qFormat/>
     <w:uiPriority w:val="0"/>
     <w:rPr>
       <w:color w:val="0000FF"/>
